--- a/UseCase/UseCase08.docx
+++ b/UseCase/UseCase08.docx
@@ -13,7 +13,6 @@
           <w:szCs w:val="28"/>
         </w:rPr>
       </w:pPr>
-      <w:bookmarkStart w:id="0" w:name="_GoBack"/>
       <w:r>
         <w:rPr>
           <w:rFonts w:ascii="Arial" w:hAnsi="Arial" w:cs="Arial"/>
@@ -53,8 +52,7 @@
                 <w:szCs w:val="24"/>
               </w:rPr>
             </w:pPr>
-            <w:bookmarkStart w:id="1" w:name="_Hlk25270379"/>
-            <w:bookmarkEnd w:id="0"/>
+            <w:bookmarkStart w:id="0" w:name="_Hlk25270379"/>
             <w:r>
               <w:rPr>
                 <w:rFonts w:ascii="Arial" w:hAnsi="Arial" w:cs="Arial"/>
@@ -354,6 +352,14 @@
                 <w:szCs w:val="24"/>
               </w:rPr>
             </w:pPr>
+            <w:r>
+              <w:rPr>
+                <w:rFonts w:ascii="Arial" w:hAnsi="Arial" w:cs="Arial"/>
+                <w:sz w:val="24"/>
+                <w:szCs w:val="24"/>
+              </w:rPr>
+              <w:t>Khach hàng.</w:t>
+            </w:r>
           </w:p>
         </w:tc>
       </w:tr>
@@ -609,7 +615,7 @@
                 <w:sz w:val="24"/>
                 <w:szCs w:val="24"/>
               </w:rPr>
-              <w:t>Khách hàng chọn món ăn từ ứng dụng (trang chủ, trang tìm kiếm).</w:t>
+              <w:t>Khách hàng đăng nhập.</w:t>
             </w:r>
           </w:p>
           <w:p>
@@ -631,7 +637,7 @@
                 <w:sz w:val="24"/>
                 <w:szCs w:val="24"/>
               </w:rPr>
-              <w:t>Khách hàng vào giỏ hàng.</w:t>
+              <w:t>Chọn chi nhánh.</w:t>
             </w:r>
           </w:p>
           <w:p>
@@ -653,7 +659,15 @@
                 <w:sz w:val="24"/>
                 <w:szCs w:val="24"/>
               </w:rPr>
-              <w:t>Khách hàng chọn số lượng món.</w:t>
+              <w:t>Khách hàng chọn món ăn</w:t>
+            </w:r>
+            <w:r>
+              <w:rPr>
+                <w:rFonts w:ascii="Arial" w:hAnsi="Arial" w:cs="Arial"/>
+                <w:sz w:val="24"/>
+                <w:szCs w:val="24"/>
+              </w:rPr>
+              <w:t>.</w:t>
             </w:r>
           </w:p>
           <w:p>
@@ -675,7 +689,7 @@
                 <w:sz w:val="24"/>
                 <w:szCs w:val="24"/>
               </w:rPr>
-              <w:t>Khách hàng chọn đặt mua.</w:t>
+              <w:t>Khách hàng chọn số lượng.</w:t>
             </w:r>
           </w:p>
           <w:p>
@@ -697,29 +711,7 @@
                 <w:sz w:val="24"/>
                 <w:szCs w:val="24"/>
               </w:rPr>
-              <w:t>Khách hàng điền thông tin người nhận hàng và cách thanh toán.</w:t>
-            </w:r>
-          </w:p>
-          <w:p>
-            <w:pPr>
-              <w:pStyle w:val="oancuaDanhsach"/>
-              <w:numPr>
-                <w:ilvl w:val="0"/>
-                <w:numId w:val="2"/>
-              </w:numPr>
-              <w:rPr>
-                <w:rFonts w:ascii="Arial" w:hAnsi="Arial" w:cs="Arial"/>
-                <w:sz w:val="24"/>
-                <w:szCs w:val="24"/>
-              </w:rPr>
-            </w:pPr>
-            <w:r>
-              <w:rPr>
-                <w:rFonts w:ascii="Arial" w:hAnsi="Arial" w:cs="Arial"/>
-                <w:sz w:val="24"/>
-                <w:szCs w:val="24"/>
-              </w:rPr>
-              <w:t>Khách hàng xác nhận.</w:t>
+              <w:t>Khách hàng nhấn chọn thêm vào giỏ.</w:t>
             </w:r>
           </w:p>
         </w:tc>
@@ -746,7 +738,33 @@
                 <w:sz w:val="24"/>
                 <w:szCs w:val="24"/>
               </w:rPr>
-              <w:t>Kiểm tra thông tin vào lưu vào bộ nhớ đệm.</w:t>
+              <w:t>Kiểm tra thông tin</w:t>
+            </w:r>
+            <w:r>
+              <w:rPr>
+                <w:rFonts w:ascii="Arial" w:hAnsi="Arial" w:cs="Arial"/>
+                <w:sz w:val="24"/>
+                <w:szCs w:val="24"/>
+              </w:rPr>
+              <w:t xml:space="preserve"> đăng nhập</w:t>
+            </w:r>
+            <w:r>
+              <w:rPr>
+                <w:rFonts w:ascii="Arial" w:hAnsi="Arial" w:cs="Arial"/>
+                <w:sz w:val="24"/>
+                <w:szCs w:val="24"/>
+              </w:rPr>
+              <w:t xml:space="preserve"> và hiển thị danh sách chi nhánh cho khách hàng chọn</w:t>
+            </w:r>
+            <w:bookmarkStart w:id="1" w:name="_GoBack"/>
+            <w:bookmarkEnd w:id="1"/>
+            <w:r>
+              <w:rPr>
+                <w:rFonts w:ascii="Arial" w:hAnsi="Arial" w:cs="Arial"/>
+                <w:sz w:val="24"/>
+                <w:szCs w:val="24"/>
+              </w:rPr>
+              <w:t>.</w:t>
             </w:r>
           </w:p>
           <w:p>
@@ -768,7 +786,7 @@
                 <w:sz w:val="24"/>
                 <w:szCs w:val="24"/>
               </w:rPr>
-              <w:t>Hiển thị giỏ hàng, các món ăn mà người dùng đã chọn.</w:t>
+              <w:t>Hiển thị danh sách món ăn.</w:t>
             </w:r>
           </w:p>
           <w:p>
@@ -790,7 +808,7 @@
                 <w:sz w:val="24"/>
                 <w:szCs w:val="24"/>
               </w:rPr>
-              <w:t>Chờ.</w:t>
+              <w:t>Hiển thị thông tin món ăn và cho phép chọn số lượng ở màn hình đó.</w:t>
             </w:r>
           </w:p>
           <w:p>
@@ -812,7 +830,7 @@
                 <w:sz w:val="24"/>
                 <w:szCs w:val="24"/>
               </w:rPr>
-              <w:t>Kiểm tra số lượng và chuyển sang trang chọn thông tin nhận hàng.</w:t>
+              <w:t>Chờ.</w:t>
             </w:r>
           </w:p>
           <w:p>
@@ -834,29 +852,15 @@
                 <w:sz w:val="24"/>
                 <w:szCs w:val="24"/>
               </w:rPr>
-              <w:t>Chờ.</w:t>
-            </w:r>
-          </w:p>
-          <w:p>
-            <w:pPr>
-              <w:pStyle w:val="oancuaDanhsach"/>
-              <w:numPr>
-                <w:ilvl w:val="0"/>
-                <w:numId w:val="3"/>
-              </w:numPr>
-              <w:rPr>
-                <w:rFonts w:ascii="Arial" w:hAnsi="Arial" w:cs="Arial"/>
-                <w:sz w:val="24"/>
-                <w:szCs w:val="24"/>
-              </w:rPr>
-            </w:pPr>
-            <w:r>
-              <w:rPr>
-                <w:rFonts w:ascii="Arial" w:hAnsi="Arial" w:cs="Arial"/>
-                <w:sz w:val="24"/>
-                <w:szCs w:val="24"/>
-              </w:rPr>
-              <w:t>Kiểm tra thông tin và xác nhận.</w:t>
+              <w:t>Kiểm tra và cập nhật vào database</w:t>
+            </w:r>
+            <w:r>
+              <w:rPr>
+                <w:rFonts w:ascii="Arial" w:hAnsi="Arial" w:cs="Arial"/>
+                <w:sz w:val="24"/>
+                <w:szCs w:val="24"/>
+              </w:rPr>
+              <w:t>.</w:t>
             </w:r>
           </w:p>
         </w:tc>
@@ -910,58 +914,15 @@
                 <w:sz w:val="24"/>
                 <w:szCs w:val="24"/>
               </w:rPr>
-              <w:t>4.1. Nếu số lượng khách hàng đặt sai phạm, thì hệ thống thông báo yêu cầu khách hàng nhập lại.</w:t>
-            </w:r>
-          </w:p>
-          <w:p>
-            <w:pPr>
-              <w:rPr>
-                <w:rFonts w:ascii="Arial" w:hAnsi="Arial" w:cs="Arial"/>
-                <w:sz w:val="24"/>
-                <w:szCs w:val="24"/>
-              </w:rPr>
-            </w:pPr>
-            <w:r>
-              <w:rPr>
-                <w:rFonts w:ascii="Arial" w:hAnsi="Arial" w:cs="Arial"/>
-                <w:sz w:val="24"/>
-                <w:szCs w:val="24"/>
-              </w:rPr>
-              <w:t>4.2. Nếu khách hàng chưa đăng nhập, yêu cầu khách hàng đăng nhập.</w:t>
-            </w:r>
-          </w:p>
-          <w:p>
-            <w:pPr>
-              <w:rPr>
-                <w:rFonts w:ascii="Arial" w:hAnsi="Arial" w:cs="Arial"/>
-                <w:sz w:val="24"/>
-                <w:szCs w:val="24"/>
-              </w:rPr>
-            </w:pPr>
-            <w:r>
-              <w:rPr>
-                <w:rFonts w:ascii="Arial" w:hAnsi="Arial" w:cs="Arial"/>
-                <w:sz w:val="24"/>
-                <w:szCs w:val="24"/>
-              </w:rPr>
-              <w:t>5.1. Nếu thông tin khách hàng điền vào có phần trống thì hệ thống yêu cầu khách hàng nhập vào mới được xác nhận.</w:t>
-            </w:r>
-          </w:p>
-          <w:p>
-            <w:pPr>
-              <w:rPr>
-                <w:rFonts w:ascii="Arial" w:hAnsi="Arial" w:cs="Arial"/>
-                <w:sz w:val="24"/>
-                <w:szCs w:val="24"/>
-              </w:rPr>
-            </w:pPr>
-            <w:r>
-              <w:rPr>
-                <w:rFonts w:ascii="Arial" w:hAnsi="Arial" w:cs="Arial"/>
-                <w:sz w:val="24"/>
-                <w:szCs w:val="24"/>
-              </w:rPr>
-              <w:t>6.1. Nếu khách hàng không xác nhận thì hệ thống quay lại bước điền thông tin nhận hàng và thanh toán.</w:t>
+              <w:t>1.1. Nếu thông tin đăng nhập sai thì hệ thống sẽ thông báo và yêu cầu đăng nhập lại</w:t>
+            </w:r>
+            <w:r>
+              <w:rPr>
+                <w:rFonts w:ascii="Arial" w:hAnsi="Arial" w:cs="Arial"/>
+                <w:sz w:val="24"/>
+                <w:szCs w:val="24"/>
+              </w:rPr>
+              <w:t>.</w:t>
             </w:r>
             <w:r>
               <w:rPr>
@@ -974,7 +935,7 @@
           </w:p>
         </w:tc>
       </w:tr>
-      <w:bookmarkEnd w:id="1"/>
+      <w:bookmarkEnd w:id="0"/>
     </w:tbl>
     <w:p/>
     <w:sectPr>
